--- a/Micheal Benzel's Resume.docx
+++ b/Micheal Benzel's Resume.docx
@@ -466,7 +466,7 @@
             <w:sz w:val="18"/>
             <w:szCs w:val="18"/>
           </w:rPr>
-          <w:t>https://github.com/tickers/resume/blob/master/micheal-benzel_resume.md</w:t>
+          <w:t>https://github.com/tickers/resume/blob/master/micheal-benzel_resume.html</w:t>
         </w:r>
       </w:hyperlink>
       <w:r>
@@ -527,8 +527,6 @@
           <w:szCs w:val="18"/>
         </w:rPr>
       </w:pPr>
-      <w:bookmarkStart w:id="0" w:name="_GoBack"/>
-      <w:bookmarkEnd w:id="0"/>
     </w:p>
     <w:p>
       <w:pPr>
@@ -1097,7 +1095,25 @@
           <w:sz w:val="18"/>
           <w:szCs w:val="18"/>
         </w:rPr>
-        <w:t xml:space="preserve">automation/deployment of Linux, CIMC, CMC, </w:t>
+        <w:t xml:space="preserve">automation/deployment of Linux, CIMC, </w:t>
+      </w:r>
+      <w:r>
+        <w:rPr>
+          <w:rFonts w:ascii="Arial" w:hAnsi="Arial" w:cs="Arial"/>
+          <w:sz w:val="18"/>
+          <w:szCs w:val="18"/>
+        </w:rPr>
+        <w:t>USC</w:t>
+      </w:r>
+      <w:bookmarkStart w:id="0" w:name="_GoBack"/>
+      <w:bookmarkEnd w:id="0"/>
+      <w:r>
+        <w:rPr>
+          <w:rFonts w:ascii="Arial" w:hAnsi="Arial" w:cs="Arial"/>
+          <w:sz w:val="18"/>
+          <w:szCs w:val="18"/>
+        </w:rPr>
+        <w:t xml:space="preserve">, </w:t>
       </w:r>
       <w:r>
         <w:rPr>
@@ -11217,7 +11233,7 @@
     </w:rPrDefault>
     <w:pPrDefault/>
   </w:docDefaults>
-  <w:latentStyles w:defLockedState="0" w:defUIPriority="99" w:defSemiHidden="0" w:defUnhideWhenUsed="0" w:defQFormat="0" w:count="376">
+  <w:latentStyles w:defLockedState="0" w:defUIPriority="99" w:defSemiHidden="0" w:defUnhideWhenUsed="0" w:defQFormat="0" w:count="377">
     <w:lsdException w:name="Normal" w:uiPriority="0" w:qFormat="1"/>
     <w:lsdException w:name="heading 1" w:uiPriority="9" w:qFormat="1"/>
     <w:lsdException w:name="heading 2" w:semiHidden="1" w:uiPriority="9" w:unhideWhenUsed="1" w:qFormat="1"/>
@@ -11323,7 +11339,6 @@
     <w:lsdException w:name="HTML Sample" w:semiHidden="1" w:unhideWhenUsed="1"/>
     <w:lsdException w:name="HTML Typewriter" w:semiHidden="1" w:unhideWhenUsed="1"/>
     <w:lsdException w:name="HTML Variable" w:semiHidden="1" w:unhideWhenUsed="1"/>
-    <w:lsdException w:name="Normal Table" w:semiHidden="1" w:unhideWhenUsed="1"/>
     <w:lsdException w:name="annotation subject" w:semiHidden="1" w:unhideWhenUsed="1"/>
     <w:lsdException w:name="No List" w:semiHidden="1" w:unhideWhenUsed="1"/>
     <w:lsdException w:name="Outline List 1" w:semiHidden="1" w:unhideWhenUsed="1"/>
@@ -11370,10 +11385,8 @@
     <w:lsdException w:name="Table Subtle 2" w:semiHidden="1" w:unhideWhenUsed="1"/>
     <w:lsdException w:name="Table Web 1" w:semiHidden="1" w:unhideWhenUsed="1"/>
     <w:lsdException w:name="Table Web 2" w:semiHidden="1" w:unhideWhenUsed="1"/>
-    <w:lsdException w:name="Table Web 3" w:semiHidden="1" w:unhideWhenUsed="1"/>
     <w:lsdException w:name="Balloon Text" w:semiHidden="1" w:unhideWhenUsed="1"/>
     <w:lsdException w:name="Table Grid" w:uiPriority="59"/>
-    <w:lsdException w:name="Table Theme" w:semiHidden="1" w:unhideWhenUsed="1"/>
     <w:lsdException w:name="Placeholder Text" w:semiHidden="1"/>
     <w:lsdException w:name="No Spacing" w:uiPriority="1" w:qFormat="1"/>
     <w:lsdException w:name="Light Shading" w:uiPriority="60"/>
@@ -11591,6 +11604,7 @@
     <w:lsdException w:name="List Table 7 Colorful Accent 6" w:uiPriority="52"/>
     <w:lsdException w:name="Mention" w:semiHidden="1" w:unhideWhenUsed="1"/>
     <w:lsdException w:name="Smart Hyperlink" w:semiHidden="1" w:unhideWhenUsed="1"/>
+    <w:lsdException w:name="Smart Link Error" w:semiHidden="1" w:unhideWhenUsed="1"/>
   </w:latentStyles>
   <w:style w:type="paragraph" w:default="1" w:styleId="Normal">
     <w:name w:val="Normal"/>
@@ -12311,7 +12325,7 @@
 </file>
 
 <file path=customXml/itemProps1.xml><?xml version="1.0" encoding="utf-8"?>
-<ds:datastoreItem xmlns:ds="http://schemas.openxmlformats.org/officeDocument/2006/customXml" ds:itemID="{6FEADA8D-93B3-D543-8088-F40446222962}">
+<ds:datastoreItem xmlns:ds="http://schemas.openxmlformats.org/officeDocument/2006/customXml" ds:itemID="{89190118-75E8-444B-89FE-CFD60BC83558}">
   <ds:schemaRefs>
     <ds:schemaRef ds:uri="http://schemas.openxmlformats.org/officeDocument/2006/bibliography"/>
   </ds:schemaRefs>
